--- a/1.docx
+++ b/1.docx
@@ -5,7 +5,7 @@
     <w:p>
       <w:pPr>
         <w:rPr>
-          <w:lang w:val="en-US"/>
+          <w:lang w:val="uk-UA"/>
         </w:rPr>
       </w:pPr>
       <w:r>
@@ -26,11 +26,19 @@
         </w:rPr>
         <w:t xml:space="preserve">з </w:t>
       </w:r>
+      <w:proofErr w:type="spellStart"/>
       <w:r>
         <w:rPr>
           <w:lang w:val="en-US"/>
         </w:rPr>
         <w:t>docx</w:t>
+      </w:r>
+      <w:proofErr w:type="spellEnd"/>
+      <w:r>
+        <w:rPr>
+          <w:lang w:val="uk-UA"/>
+        </w:rPr>
+        <w:t xml:space="preserve"> додала зміни</w:t>
       </w:r>
       <w:bookmarkStart w:id="0" w:name="_GoBack"/>
       <w:bookmarkEnd w:id="0"/>
